--- a/scenariusze.docx
+++ b/scenariusze.docx
@@ -488,10 +488,10 @@
       </w:pPr>
       <w:r>
         <w:drawing>
-          <wp:inline wp14:editId="76465BCB" wp14:anchorId="138B5E07">
-            <wp:extent cx="4763164" cy="5591954"/>
+          <wp:inline wp14:editId="79AB1E28" wp14:anchorId="5FB4BFD6">
+            <wp:extent cx="4314825" cy="5124448"/>
             <wp:effectExtent l="0" t="0" r="0" b="0"/>
-            <wp:docPr id="1593105278" name="" title=""/>
+            <wp:docPr id="1449127606" name="" title=""/>
             <wp:cNvGraphicFramePr>
               <a:graphicFrameLocks noChangeAspect="1"/>
             </wp:cNvGraphicFramePr>
@@ -503,7 +503,7 @@
                     <pic:cNvPicPr/>
                   </pic:nvPicPr>
                   <pic:blipFill>
-                    <a:blip r:embed="R8b0783ee8906413b">
+                    <a:blip r:embed="R329809858076420b">
                       <a:extLst>
                         <a:ext xmlns:a="http://schemas.openxmlformats.org/drawingml/2006/main" uri="{28A0092B-C50C-407E-A947-70E740481C1C}">
                           <a14:useLocalDpi val="0"/>
@@ -517,7 +517,7 @@
                   <pic:spPr>
                     <a:xfrm>
                       <a:off x="0" y="0"/>
-                      <a:ext cx="4763164" cy="5591954"/>
+                      <a:ext cx="4314825" cy="5124448"/>
                     </a:xfrm>
                     <a:prstGeom prst="rect">
                       <a:avLst/>
@@ -993,10 +993,10 @@
       </w:pPr>
       <w:r>
         <w:drawing>
-          <wp:inline wp14:editId="758B9D04" wp14:anchorId="537F194A">
-            <wp:extent cx="4610743" cy="5068007"/>
+          <wp:inline wp14:editId="7FC79EDD" wp14:anchorId="10F98EB6">
+            <wp:extent cx="4705352" cy="5181598"/>
             <wp:effectExtent l="0" t="0" r="0" b="0"/>
-            <wp:docPr id="1841491835" name="" title=""/>
+            <wp:docPr id="1027136804" name="" title=""/>
             <wp:cNvGraphicFramePr>
               <a:graphicFrameLocks noChangeAspect="1"/>
             </wp:cNvGraphicFramePr>
@@ -1008,7 +1008,7 @@
                     <pic:cNvPicPr/>
                   </pic:nvPicPr>
                   <pic:blipFill>
-                    <a:blip r:embed="R58fd41d9f1c545a7">
+                    <a:blip r:embed="R6a7df8daf82f4c05">
                       <a:extLst>
                         <a:ext xmlns:a="http://schemas.openxmlformats.org/drawingml/2006/main" uri="{28A0092B-C50C-407E-A947-70E740481C1C}">
                           <a14:useLocalDpi val="0"/>
@@ -1022,7 +1022,7 @@
                   <pic:spPr>
                     <a:xfrm>
                       <a:off x="0" y="0"/>
-                      <a:ext cx="4610743" cy="5068007"/>
+                      <a:ext cx="4705352" cy="5181598"/>
                     </a:xfrm>
                     <a:prstGeom prst="rect">
                       <a:avLst/>
@@ -1554,10 +1554,10 @@
       </w:pPr>
       <w:r>
         <w:drawing>
-          <wp:inline wp14:editId="161FE349" wp14:anchorId="7D4889AC">
-            <wp:extent cx="4286848" cy="5115638"/>
+          <wp:inline wp14:editId="6C125520" wp14:anchorId="4EC25B78">
+            <wp:extent cx="4219575" cy="5086350"/>
             <wp:effectExtent l="0" t="0" r="0" b="0"/>
-            <wp:docPr id="1190200632" name="" title=""/>
+            <wp:docPr id="1614433682" name="" title=""/>
             <wp:cNvGraphicFramePr>
               <a:graphicFrameLocks noChangeAspect="1"/>
             </wp:cNvGraphicFramePr>
@@ -1569,7 +1569,7 @@
                     <pic:cNvPicPr/>
                   </pic:nvPicPr>
                   <pic:blipFill>
-                    <a:blip r:embed="Radbfcf898c854566">
+                    <a:blip r:embed="R97601b7b27364fc3">
                       <a:extLst>
                         <a:ext xmlns:a="http://schemas.openxmlformats.org/drawingml/2006/main" uri="{28A0092B-C50C-407E-A947-70E740481C1C}">
                           <a14:useLocalDpi val="0"/>
@@ -1583,7 +1583,7 @@
                   <pic:spPr>
                     <a:xfrm>
                       <a:off x="0" y="0"/>
-                      <a:ext cx="4286848" cy="5115638"/>
+                      <a:ext cx="4219575" cy="5086350"/>
                     </a:xfrm>
                     <a:prstGeom prst="rect">
                       <a:avLst/>
@@ -2681,10 +2681,10 @@
       </w:pPr>
       <w:r>
         <w:drawing>
-          <wp:inline wp14:editId="0575BC54" wp14:anchorId="2B6DA756">
-            <wp:extent cx="5220428" cy="5258536"/>
+          <wp:inline wp14:editId="124A06F5" wp14:anchorId="6F94E47F">
+            <wp:extent cx="5086350" cy="5000625"/>
             <wp:effectExtent l="0" t="0" r="0" b="0"/>
-            <wp:docPr id="364900462" name="" title=""/>
+            <wp:docPr id="1587192548" name="" title=""/>
             <wp:cNvGraphicFramePr>
               <a:graphicFrameLocks noChangeAspect="1"/>
             </wp:cNvGraphicFramePr>
@@ -2696,7 +2696,7 @@
                     <pic:cNvPicPr/>
                   </pic:nvPicPr>
                   <pic:blipFill>
-                    <a:blip r:embed="R795eb30197dc4afb">
+                    <a:blip r:embed="Recee9b912c694584">
                       <a:extLst>
                         <a:ext xmlns:a="http://schemas.openxmlformats.org/drawingml/2006/main" uri="{28A0092B-C50C-407E-A947-70E740481C1C}">
                           <a14:useLocalDpi val="0"/>
@@ -2710,7 +2710,7 @@
                   <pic:spPr>
                     <a:xfrm>
                       <a:off x="0" y="0"/>
-                      <a:ext cx="5220428" cy="5258536"/>
+                      <a:ext cx="5086350" cy="5000625"/>
                     </a:xfrm>
                     <a:prstGeom prst="rect">
                       <a:avLst/>
@@ -2736,6 +2736,18 @@
     <w:p>
       <w:pPr>
         <w:pStyle w:val="Normalny"/>
+        <w:ind w:left="0"/>
+      </w:pPr>
+    </w:p>
+    <w:p>
+      <w:pPr>
+        <w:pStyle w:val="Normalny"/>
+        <w:ind w:left="0"/>
+      </w:pPr>
+    </w:p>
+    <w:p>
+      <w:pPr>
+        <w:pStyle w:val="Normalny"/>
         <w:rPr>
           <w:b w:val="1"/>
           <w:bCs w:val="1"/>
@@ -2750,510 +2762,7 @@
           <w:sz w:val="32"/>
           <w:szCs w:val="32"/>
         </w:rPr>
-        <w:t>Stwórz egzamin</w:t>
-      </w:r>
-      <w:r>
-        <w:rPr>
-          <w:b w:val="1"/>
-          <w:bCs w:val="1"/>
-          <w:sz w:val="32"/>
-          <w:szCs w:val="32"/>
-        </w:rPr>
-        <w:t>:</w:t>
-      </w:r>
-    </w:p>
-    <w:p>
-      <w:pPr>
-        <w:pStyle w:val="Akapitzlist"/>
-        <w:numPr>
-          <w:ilvl w:val="0"/>
-          <w:numId w:val="2"/>
-        </w:numPr>
-        <w:rPr>
-          <w:b w:val="0"/>
-          <w:bCs w:val="0"/>
-          <w:sz w:val="28"/>
-          <w:szCs w:val="28"/>
-        </w:rPr>
-      </w:pPr>
-      <w:r>
-        <w:rPr>
-          <w:b w:val="0"/>
-          <w:bCs w:val="0"/>
-          <w:sz w:val="28"/>
-          <w:szCs w:val="28"/>
-        </w:rPr>
-        <w:t>Scenariusz</w:t>
-      </w:r>
-    </w:p>
-    <w:tbl>
-      <w:tblPr>
-        <w:tblStyle w:val="Tabela-Siatka"/>
-        <w:tblW w:w="0" w:type="auto"/>
-        <w:tblLayout w:type="fixed"/>
-        <w:tblLook w:val="06A0" w:firstRow="1" w:lastRow="0" w:firstColumn="1" w:lastColumn="0" w:noHBand="1" w:noVBand="1"/>
-      </w:tblPr>
-      <w:tblGrid>
-        <w:gridCol w:w="2685"/>
-        <w:gridCol w:w="6375"/>
-      </w:tblGrid>
-      <w:tr>
-        <w:trPr>
-          <w:trHeight w:val="300"/>
-        </w:trPr>
-        <w:tc>
-          <w:tcPr>
-            <w:tcW w:w="2685" w:type="dxa"/>
-            <w:tcMar/>
-          </w:tcPr>
-          <w:p w14:noSpellErr="1">
-            <w:pPr>
-              <w:pStyle w:val="Akapitzlist"/>
-              <w:ind w:left="0"/>
-              <w:rPr>
-                <w:rFonts w:ascii="Arial" w:hAnsi="Arial" w:cs="Arial"/>
-                <w:sz w:val="24"/>
-                <w:szCs w:val="24"/>
-              </w:rPr>
-            </w:pPr>
-            <w:r>
-              <w:rPr>
-                <w:rFonts w:ascii="Arial" w:hAnsi="Arial" w:cs="Arial"/>
-                <w:sz w:val="24"/>
-                <w:szCs w:val="24"/>
-              </w:rPr>
-              <w:t>Przypadek użycia</w:t>
-            </w:r>
-          </w:p>
-        </w:tc>
-        <w:tc>
-          <w:tcPr>
-            <w:tcW w:w="6375" w:type="dxa"/>
-            <w:tcMar/>
-          </w:tcPr>
-          <w:p>
-            <w:pPr>
-              <w:pStyle w:val="Normalny"/>
-              <w:rPr>
-                <w:b w:val="0"/>
-                <w:bCs w:val="0"/>
-                <w:sz w:val="24"/>
-                <w:szCs w:val="24"/>
-              </w:rPr>
-            </w:pPr>
-            <w:r>
-              <w:rPr>
-                <w:b w:val="0"/>
-                <w:bCs w:val="0"/>
-                <w:sz w:val="24"/>
-                <w:szCs w:val="24"/>
-              </w:rPr>
-              <w:t>Stwórz egzamin.</w:t>
-            </w:r>
-          </w:p>
-        </w:tc>
-      </w:tr>
-      <w:tr>
-        <w:trPr>
-          <w:trHeight w:val="300"/>
-        </w:trPr>
-        <w:tc>
-          <w:tcPr>
-            <w:tcW w:w="2685" w:type="dxa"/>
-            <w:tcMar/>
-          </w:tcPr>
-          <w:p w14:noSpellErr="1">
-            <w:pPr>
-              <w:pStyle w:val="Akapitzlist"/>
-              <w:ind w:left="0"/>
-              <w:rPr>
-                <w:rFonts w:ascii="Arial" w:hAnsi="Arial" w:cs="Arial"/>
-                <w:sz w:val="24"/>
-                <w:szCs w:val="24"/>
-              </w:rPr>
-            </w:pPr>
-            <w:r>
-              <w:rPr>
-                <w:rFonts w:ascii="Arial" w:hAnsi="Arial" w:cs="Arial"/>
-                <w:sz w:val="24"/>
-                <w:szCs w:val="24"/>
-              </w:rPr>
-              <w:t>Scenariusz</w:t>
-            </w:r>
-          </w:p>
-        </w:tc>
-        <w:tc>
-          <w:tcPr>
-            <w:tcW w:w="6375" w:type="dxa"/>
-            <w:tcMar/>
-          </w:tcPr>
-          <w:p>
-            <w:pPr>
-              <w:pStyle w:val="Normalny"/>
-              <w:rPr>
-                <w:b w:val="0"/>
-                <w:bCs w:val="0"/>
-                <w:sz w:val="24"/>
-                <w:szCs w:val="24"/>
-              </w:rPr>
-            </w:pPr>
-            <w:r>
-              <w:rPr>
-                <w:b w:val="0"/>
-                <w:bCs w:val="0"/>
-                <w:sz w:val="24"/>
-                <w:szCs w:val="24"/>
-              </w:rPr>
-              <w:t>Nauczyciel tworzy egzamin.</w:t>
-            </w:r>
-          </w:p>
-        </w:tc>
-      </w:tr>
-      <w:tr>
-        <w:trPr>
-          <w:trHeight w:val="300"/>
-        </w:trPr>
-        <w:tc>
-          <w:tcPr>
-            <w:tcW w:w="2685" w:type="dxa"/>
-            <w:tcMar/>
-          </w:tcPr>
-          <w:p w14:noSpellErr="1">
-            <w:pPr>
-              <w:pStyle w:val="Akapitzlist"/>
-              <w:ind w:left="0"/>
-              <w:rPr>
-                <w:rFonts w:ascii="Arial" w:hAnsi="Arial" w:cs="Arial"/>
-                <w:sz w:val="24"/>
-                <w:szCs w:val="24"/>
-              </w:rPr>
-            </w:pPr>
-            <w:r>
-              <w:rPr>
-                <w:rFonts w:ascii="Arial" w:hAnsi="Arial" w:cs="Arial"/>
-                <w:sz w:val="24"/>
-                <w:szCs w:val="24"/>
-              </w:rPr>
-              <w:t>Warunki wstępne</w:t>
-            </w:r>
-          </w:p>
-        </w:tc>
-        <w:tc>
-          <w:tcPr>
-            <w:tcW w:w="6375" w:type="dxa"/>
-            <w:tcMar/>
-          </w:tcPr>
-          <w:p>
-            <w:pPr>
-              <w:pStyle w:val="Normalny"/>
-              <w:rPr>
-                <w:b w:val="0"/>
-                <w:bCs w:val="0"/>
-                <w:sz w:val="24"/>
-                <w:szCs w:val="24"/>
-              </w:rPr>
-            </w:pPr>
-            <w:r>
-              <w:rPr>
-                <w:b w:val="0"/>
-                <w:bCs w:val="0"/>
-                <w:sz w:val="24"/>
-                <w:szCs w:val="24"/>
-              </w:rPr>
-              <w:t>Nauczyciel jest zalogowany, utworzył wcześniej kurs, do którego zapisali się studenci.</w:t>
-            </w:r>
-          </w:p>
-        </w:tc>
-      </w:tr>
-      <w:tr>
-        <w:trPr>
-          <w:trHeight w:val="300"/>
-        </w:trPr>
-        <w:tc>
-          <w:tcPr>
-            <w:tcW w:w="2685" w:type="dxa"/>
-            <w:tcMar/>
-          </w:tcPr>
-          <w:p w14:noSpellErr="1">
-            <w:pPr>
-              <w:pStyle w:val="Akapitzlist"/>
-              <w:ind w:left="0"/>
-              <w:rPr>
-                <w:rFonts w:ascii="Arial" w:hAnsi="Arial" w:cs="Arial"/>
-                <w:sz w:val="24"/>
-                <w:szCs w:val="24"/>
-              </w:rPr>
-            </w:pPr>
-            <w:r>
-              <w:rPr>
-                <w:rFonts w:ascii="Arial" w:hAnsi="Arial" w:cs="Arial"/>
-                <w:sz w:val="24"/>
-                <w:szCs w:val="24"/>
-              </w:rPr>
-              <w:t>Niezmienniki</w:t>
-            </w:r>
-          </w:p>
-        </w:tc>
-        <w:tc>
-          <w:tcPr>
-            <w:tcW w:w="6375" w:type="dxa"/>
-            <w:tcMar/>
-          </w:tcPr>
-          <w:p>
-            <w:pPr>
-              <w:pStyle w:val="Normalny"/>
-              <w:rPr>
-                <w:b w:val="0"/>
-                <w:bCs w:val="0"/>
-                <w:sz w:val="24"/>
-                <w:szCs w:val="24"/>
-              </w:rPr>
-            </w:pPr>
-            <w:r>
-              <w:rPr>
-                <w:b w:val="0"/>
-                <w:bCs w:val="0"/>
-                <w:sz w:val="24"/>
-                <w:szCs w:val="24"/>
-              </w:rPr>
-              <w:t>Nauczyciel chce utworzyć egzamin.</w:t>
-            </w:r>
-          </w:p>
-        </w:tc>
-      </w:tr>
-      <w:tr>
-        <w:trPr>
-          <w:trHeight w:val="300"/>
-        </w:trPr>
-        <w:tc>
-          <w:tcPr>
-            <w:tcW w:w="2685" w:type="dxa"/>
-            <w:tcMar/>
-          </w:tcPr>
-          <w:p w14:noSpellErr="1">
-            <w:pPr>
-              <w:pStyle w:val="Akapitzlist"/>
-              <w:ind w:left="0"/>
-              <w:rPr>
-                <w:rFonts w:ascii="Arial" w:hAnsi="Arial" w:cs="Arial"/>
-                <w:sz w:val="24"/>
-                <w:szCs w:val="24"/>
-              </w:rPr>
-            </w:pPr>
-            <w:r>
-              <w:rPr>
-                <w:rFonts w:ascii="Arial" w:hAnsi="Arial" w:cs="Arial"/>
-                <w:sz w:val="24"/>
-                <w:szCs w:val="24"/>
-              </w:rPr>
-              <w:t>Opis</w:t>
-            </w:r>
-          </w:p>
-        </w:tc>
-        <w:tc>
-          <w:tcPr>
-            <w:tcW w:w="6375" w:type="dxa"/>
-            <w:tcMar/>
-          </w:tcPr>
-          <w:p>
-            <w:pPr>
-              <w:pStyle w:val="Normalny"/>
-              <w:rPr>
-                <w:b w:val="0"/>
-                <w:bCs w:val="0"/>
-                <w:sz w:val="24"/>
-                <w:szCs w:val="24"/>
-              </w:rPr>
-            </w:pPr>
-            <w:r>
-              <w:rPr>
-                <w:b w:val="0"/>
-                <w:bCs w:val="0"/>
-                <w:sz w:val="24"/>
-                <w:szCs w:val="24"/>
-              </w:rPr>
-              <w:t>Nauczyciel tworzy egzamin dla studentów.</w:t>
-            </w:r>
-          </w:p>
-        </w:tc>
-      </w:tr>
-      <w:tr>
-        <w:trPr>
-          <w:trHeight w:val="300"/>
-        </w:trPr>
-        <w:tc>
-          <w:tcPr>
-            <w:tcW w:w="2685" w:type="dxa"/>
-            <w:tcMar/>
-          </w:tcPr>
-          <w:p w14:noSpellErr="1">
-            <w:pPr>
-              <w:pStyle w:val="Akapitzlist"/>
-              <w:ind w:left="0"/>
-              <w:rPr>
-                <w:rFonts w:ascii="Arial" w:hAnsi="Arial" w:cs="Arial"/>
-                <w:sz w:val="24"/>
-                <w:szCs w:val="24"/>
-              </w:rPr>
-            </w:pPr>
-            <w:r>
-              <w:rPr>
-                <w:rFonts w:ascii="Arial" w:hAnsi="Arial" w:cs="Arial"/>
-                <w:sz w:val="24"/>
-                <w:szCs w:val="24"/>
-              </w:rPr>
-              <w:t>Warunki końcowe</w:t>
-            </w:r>
-          </w:p>
-        </w:tc>
-        <w:tc>
-          <w:tcPr>
-            <w:tcW w:w="6375" w:type="dxa"/>
-            <w:tcMar/>
-          </w:tcPr>
-          <w:p>
-            <w:pPr>
-              <w:pStyle w:val="Normalny"/>
-              <w:rPr>
-                <w:b w:val="0"/>
-                <w:bCs w:val="0"/>
-                <w:sz w:val="24"/>
-                <w:szCs w:val="24"/>
-              </w:rPr>
-            </w:pPr>
-            <w:r>
-              <w:rPr>
-                <w:b w:val="0"/>
-                <w:bCs w:val="0"/>
-                <w:sz w:val="24"/>
-                <w:szCs w:val="24"/>
-              </w:rPr>
-              <w:t xml:space="preserve">Egzamin zostaje </w:t>
-            </w:r>
-            <w:r>
-              <w:rPr>
-                <w:b w:val="0"/>
-                <w:bCs w:val="0"/>
-                <w:sz w:val="24"/>
-                <w:szCs w:val="24"/>
-              </w:rPr>
-              <w:t xml:space="preserve">prawidłowo </w:t>
-            </w:r>
-            <w:r>
-              <w:rPr>
-                <w:b w:val="0"/>
-                <w:bCs w:val="0"/>
-                <w:sz w:val="24"/>
-                <w:szCs w:val="24"/>
-              </w:rPr>
-              <w:t>utworzony na kursie.</w:t>
-            </w:r>
-          </w:p>
-        </w:tc>
-      </w:tr>
-    </w:tbl>
-    <w:p>
-      <w:pPr>
-        <w:pStyle w:val="Akapitzlist"/>
-        <w:numPr>
-          <w:ilvl w:val="0"/>
-          <w:numId w:val="4"/>
-        </w:numPr>
-        <w:rPr>
-          <w:rFonts w:ascii="Arial" w:hAnsi="Arial" w:cs="Arial"/>
-          <w:b w:val="1"/>
-          <w:bCs w:val="1"/>
-          <w:sz w:val="32"/>
-          <w:szCs w:val="32"/>
-        </w:rPr>
-      </w:pPr>
-      <w:r>
-        <w:rPr>
-          <w:rFonts w:ascii="Arial" w:hAnsi="Arial" w:cs="Arial"/>
-          <w:b w:val="0"/>
-          <w:bCs w:val="0"/>
-          <w:sz w:val="28"/>
-          <w:szCs w:val="28"/>
-        </w:rPr>
-        <w:t>Diagram przepływu</w:t>
-      </w:r>
-    </w:p>
-    <w:p>
-      <w:pPr>
-        <w:pStyle w:val="Normalny"/>
-        <w:ind w:left="0"/>
-      </w:pPr>
-      <w:r>
-        <w:drawing>
-          <wp:inline wp14:editId="0F79BA6D" wp14:anchorId="48501244">
-            <wp:extent cx="5762626" cy="4924424"/>
-            <wp:effectExtent l="0" t="0" r="0" b="0"/>
-            <wp:docPr id="916861452" name="" title=""/>
-            <wp:cNvGraphicFramePr>
-              <a:graphicFrameLocks noChangeAspect="1"/>
-            </wp:cNvGraphicFramePr>
-            <a:graphic>
-              <a:graphicData uri="http://schemas.openxmlformats.org/drawingml/2006/picture">
-                <pic:pic>
-                  <pic:nvPicPr>
-                    <pic:cNvPr id="0" name=""/>
-                    <pic:cNvPicPr/>
-                  </pic:nvPicPr>
-                  <pic:blipFill>
-                    <a:blip r:embed="Red61c34340f7477f">
-                      <a:extLst>
-                        <a:ext xmlns:a="http://schemas.openxmlformats.org/drawingml/2006/main" uri="{28A0092B-C50C-407E-A947-70E740481C1C}">
-                          <a14:useLocalDpi val="0"/>
-                        </a:ext>
-                      </a:extLst>
-                    </a:blip>
-                    <a:stretch>
-                      <a:fillRect/>
-                    </a:stretch>
-                  </pic:blipFill>
-                  <pic:spPr>
-                    <a:xfrm>
-                      <a:off x="0" y="0"/>
-                      <a:ext cx="5762626" cy="4924424"/>
-                    </a:xfrm>
-                    <a:prstGeom prst="rect">
-                      <a:avLst/>
-                    </a:prstGeom>
-                  </pic:spPr>
-                </pic:pic>
-              </a:graphicData>
-            </a:graphic>
-          </wp:inline>
-        </w:drawing>
-      </w:r>
-    </w:p>
-    <w:p>
-      <w:pPr>
-        <w:pStyle w:val="Normalny"/>
-        <w:rPr>
-          <w:b w:val="1"/>
-          <w:bCs w:val="1"/>
-          <w:sz w:val="32"/>
-          <w:szCs w:val="32"/>
-        </w:rPr>
-      </w:pPr>
-      <w:r>
-        <w:rPr>
-          <w:b w:val="1"/>
-          <w:bCs w:val="1"/>
-          <w:sz w:val="32"/>
-          <w:szCs w:val="32"/>
-        </w:rPr>
-        <w:t xml:space="preserve">Zapisz </w:t>
-      </w:r>
-      <w:r>
-        <w:rPr>
-          <w:b w:val="1"/>
-          <w:bCs w:val="1"/>
-          <w:sz w:val="32"/>
-          <w:szCs w:val="32"/>
-        </w:rPr>
-        <w:t>studentów</w:t>
+        <w:t>Oceń studenta</w:t>
       </w:r>
       <w:r>
         <w:rPr>
@@ -3337,21 +2846,20 @@
           <w:p>
             <w:pPr>
               <w:pStyle w:val="Normalny"/>
+              <w:suppressLineNumbers w:val="0"/>
+              <w:bidi w:val="0"/>
+              <w:spacing w:before="0" w:beforeAutospacing="off" w:after="0" w:afterAutospacing="off" w:line="259" w:lineRule="auto"/>
+              <w:ind w:left="0" w:right="0"/>
+              <w:jc w:val="left"/>
+            </w:pPr>
+            <w:r>
               <w:rPr>
                 <w:b w:val="0"/>
                 <w:bCs w:val="0"/>
                 <w:sz w:val="24"/>
                 <w:szCs w:val="24"/>
               </w:rPr>
-            </w:pPr>
-            <w:r>
-              <w:rPr>
-                <w:b w:val="0"/>
-                <w:bCs w:val="0"/>
-                <w:sz w:val="24"/>
-                <w:szCs w:val="24"/>
-              </w:rPr>
-              <w:t>Zapisz studentów.</w:t>
+              <w:t>Oceń studenta.</w:t>
             </w:r>
           </w:p>
         </w:tc>
@@ -3393,21 +2901,20 @@
           <w:p>
             <w:pPr>
               <w:pStyle w:val="Normalny"/>
+              <w:suppressLineNumbers w:val="0"/>
+              <w:bidi w:val="0"/>
+              <w:spacing w:before="0" w:beforeAutospacing="off" w:after="0" w:afterAutospacing="off" w:line="259" w:lineRule="auto"/>
+              <w:ind w:left="0" w:right="0"/>
+              <w:jc w:val="left"/>
+            </w:pPr>
+            <w:r>
               <w:rPr>
                 <w:b w:val="0"/>
                 <w:bCs w:val="0"/>
                 <w:sz w:val="24"/>
                 <w:szCs w:val="24"/>
               </w:rPr>
-            </w:pPr>
-            <w:r>
-              <w:rPr>
-                <w:b w:val="0"/>
-                <w:bCs w:val="0"/>
-                <w:sz w:val="24"/>
-                <w:szCs w:val="24"/>
-              </w:rPr>
-              <w:t>Nauczyciel zapisuje studentów na egzamin.</w:t>
+              <w:t>Student zostaje oceniony.</w:t>
             </w:r>
           </w:p>
         </w:tc>
@@ -3463,7 +2970,16 @@
                 <w:sz w:val="24"/>
                 <w:szCs w:val="24"/>
               </w:rPr>
-              <w:t>Nauczyciel jest zalogowany, utworzył egzamin w danym kursie, studenci należą do tego kursu.</w:t>
+              <w:t xml:space="preserve">Student </w:t>
+            </w:r>
+            <w:r>
+              <w:rPr>
+                <w:b w:val="0"/>
+                <w:bCs w:val="0"/>
+                <w:sz w:val="24"/>
+                <w:szCs w:val="24"/>
+              </w:rPr>
+              <w:t>jest zapisany do kursu, pobrał materiały. Nauczyciel jest zalogowany.</w:t>
             </w:r>
           </w:p>
         </w:tc>
@@ -3505,21 +3021,20 @@
           <w:p>
             <w:pPr>
               <w:pStyle w:val="Normalny"/>
+              <w:suppressLineNumbers w:val="0"/>
+              <w:bidi w:val="0"/>
+              <w:spacing w:before="0" w:beforeAutospacing="off" w:after="0" w:afterAutospacing="off" w:line="259" w:lineRule="auto"/>
+              <w:ind w:left="0" w:right="0"/>
+              <w:jc w:val="left"/>
+            </w:pPr>
+            <w:r>
               <w:rPr>
                 <w:b w:val="0"/>
                 <w:bCs w:val="0"/>
                 <w:sz w:val="24"/>
                 <w:szCs w:val="24"/>
               </w:rPr>
-            </w:pPr>
-            <w:r>
-              <w:rPr>
-                <w:b w:val="0"/>
-                <w:bCs w:val="0"/>
-                <w:sz w:val="24"/>
-                <w:szCs w:val="24"/>
-              </w:rPr>
-              <w:t>Nauczyciel chce zapisać studentów na egzamin.</w:t>
+              <w:t>Nauczyciel chce ocenić studenta.</w:t>
             </w:r>
           </w:p>
         </w:tc>
@@ -3560,31 +3075,31 @@
           </w:tcPr>
           <w:p>
             <w:pPr>
-              <w:pStyle w:val="Normalny"/>
-              <w:rPr>
+              <w:spacing w:line="259" w:lineRule="auto"/>
+              <w:rPr>
+                <w:rFonts w:ascii="Aptos" w:hAnsi="Aptos" w:eastAsia="Aptos" w:cs="Aptos"/>
+                <w:noProof w:val="0"/>
+                <w:sz w:val="24"/>
+                <w:szCs w:val="24"/>
+                <w:lang w:val="pl-PL"/>
+              </w:rPr>
+            </w:pPr>
+            <w:r>
+              <w:rPr>
+                <w:rFonts w:ascii="Aptos" w:hAnsi="Aptos" w:eastAsia="Aptos" w:cs="Aptos"/>
                 <w:b w:val="0"/>
                 <w:bCs w:val="0"/>
-                <w:sz w:val="24"/>
-                <w:szCs w:val="24"/>
-              </w:rPr>
-            </w:pPr>
-            <w:r>
-              <w:rPr>
-                <w:b w:val="0"/>
-                <w:bCs w:val="0"/>
-                <w:sz w:val="24"/>
-                <w:szCs w:val="24"/>
-              </w:rPr>
-              <w:t xml:space="preserve">Nauczyciel </w:t>
-            </w:r>
-            <w:r>
-              <w:rPr>
-                <w:b w:val="0"/>
-                <w:bCs w:val="0"/>
-                <w:sz w:val="24"/>
-                <w:szCs w:val="24"/>
-              </w:rPr>
-              <w:t>wybiera których studentów chce zapisać na egzamin. Studenci zostają zapisani.</w:t>
+                <w:i w:val="0"/>
+                <w:iCs w:val="0"/>
+                <w:caps w:val="0"/>
+                <w:smallCaps w:val="0"/>
+                <w:noProof w:val="0"/>
+                <w:color w:val="000000" w:themeColor="text1" w:themeTint="FF" w:themeShade="FF"/>
+                <w:sz w:val="24"/>
+                <w:szCs w:val="24"/>
+                <w:lang w:val="pl-PL"/>
+              </w:rPr>
+              <w:t>Nauczyciel loguje się, wchodzi na odpowiedni kurs, do którego należą studenci. Ocenia studentów i wystawia im oceny.</w:t>
             </w:r>
           </w:p>
         </w:tc>
@@ -3626,21 +3141,20 @@
           <w:p>
             <w:pPr>
               <w:pStyle w:val="Normalny"/>
+              <w:suppressLineNumbers w:val="0"/>
+              <w:bidi w:val="0"/>
+              <w:spacing w:before="0" w:beforeAutospacing="off" w:after="0" w:afterAutospacing="off" w:line="259" w:lineRule="auto"/>
+              <w:ind w:left="0" w:right="0"/>
+              <w:jc w:val="left"/>
+            </w:pPr>
+            <w:r>
               <w:rPr>
                 <w:b w:val="0"/>
                 <w:bCs w:val="0"/>
                 <w:sz w:val="24"/>
                 <w:szCs w:val="24"/>
               </w:rPr>
-            </w:pPr>
-            <w:r>
-              <w:rPr>
-                <w:b w:val="0"/>
-                <w:bCs w:val="0"/>
-                <w:sz w:val="24"/>
-                <w:szCs w:val="24"/>
-              </w:rPr>
-              <w:t>Studenci zostają prawidłowo zapisani na egzamin w danym kursie.</w:t>
+              <w:t>Nauczyciel prawidłowo ocenia studentów.</w:t>
             </w:r>
           </w:p>
         </w:tc>
@@ -3673,14 +3187,13 @@
     <w:p>
       <w:pPr>
         <w:pStyle w:val="Normalny"/>
-        <w:ind w:left="0"/>
       </w:pPr>
       <w:r>
         <w:drawing>
-          <wp:inline wp14:editId="783B7117" wp14:anchorId="1E8C3F49">
-            <wp:extent cx="5630062" cy="5439532"/>
+          <wp:inline wp14:editId="05AA69AC" wp14:anchorId="24A97EC2">
+            <wp:extent cx="5087058" cy="5172798"/>
             <wp:effectExtent l="0" t="0" r="0" b="0"/>
-            <wp:docPr id="942698788" name="" title=""/>
+            <wp:docPr id="939360066" name="" title=""/>
             <wp:cNvGraphicFramePr>
               <a:graphicFrameLocks noChangeAspect="1"/>
             </wp:cNvGraphicFramePr>
@@ -3692,7 +3205,7 @@
                     <pic:cNvPicPr/>
                   </pic:nvPicPr>
                   <pic:blipFill>
-                    <a:blip r:embed="R3909a74dd8ad4e7f">
+                    <a:blip r:embed="R9dceb806713b4487">
                       <a:extLst>
                         <a:ext xmlns:a="http://schemas.openxmlformats.org/drawingml/2006/main" uri="{28A0092B-C50C-407E-A947-70E740481C1C}">
                           <a14:useLocalDpi val="0"/>
@@ -3706,7 +3219,7 @@
                   <pic:spPr>
                     <a:xfrm>
                       <a:off x="0" y="0"/>
-                      <a:ext cx="5630062" cy="5439532"/>
+                      <a:ext cx="5087058" cy="5172798"/>
                     </a:xfrm>
                     <a:prstGeom prst="rect">
                       <a:avLst/>
@@ -3722,6 +3235,11 @@
     <w:p>
       <w:pPr>
         <w:pStyle w:val="Normalny"/>
+      </w:pPr>
+    </w:p>
+    <w:p>
+      <w:pPr>
+        <w:pStyle w:val="Normalny"/>
         <w:rPr>
           <w:b w:val="1"/>
           <w:bCs w:val="1"/>
@@ -3736,7 +3254,7 @@
           <w:sz w:val="32"/>
           <w:szCs w:val="32"/>
         </w:rPr>
-        <w:t>Wypełnij egzamin:</w:t>
+        <w:t>Wyloguj:</w:t>
       </w:r>
     </w:p>
     <w:p>
@@ -3825,7 +3343,7 @@
                 <w:sz w:val="24"/>
                 <w:szCs w:val="24"/>
               </w:rPr>
-              <w:t>Wypełnij egzamin.</w:t>
+              <w:t>Wyloguj.</w:t>
             </w:r>
           </w:p>
         </w:tc>
@@ -3881,7 +3399,25 @@
                 <w:sz w:val="24"/>
                 <w:szCs w:val="24"/>
               </w:rPr>
-              <w:t>Student wypełnia egzamin.</w:t>
+              <w:t xml:space="preserve">Użytkownik </w:t>
+            </w:r>
+            <w:r>
+              <w:rPr>
+                <w:b w:val="0"/>
+                <w:bCs w:val="0"/>
+                <w:sz w:val="24"/>
+                <w:szCs w:val="24"/>
+              </w:rPr>
+              <w:t>wylogowuje</w:t>
+            </w:r>
+            <w:r>
+              <w:rPr>
+                <w:b w:val="0"/>
+                <w:bCs w:val="0"/>
+                <w:sz w:val="24"/>
+                <w:szCs w:val="24"/>
+              </w:rPr>
+              <w:t xml:space="preserve"> się z systemu.</w:t>
             </w:r>
           </w:p>
         </w:tc>
@@ -3937,25 +3473,7 @@
                 <w:sz w:val="24"/>
                 <w:szCs w:val="24"/>
               </w:rPr>
-              <w:t xml:space="preserve">Student jest zalogowany, należy do kursu oraz został zapisany na </w:t>
-            </w:r>
-            <w:r>
-              <w:rPr>
-                <w:b w:val="0"/>
-                <w:bCs w:val="0"/>
-                <w:sz w:val="24"/>
-                <w:szCs w:val="24"/>
-              </w:rPr>
-              <w:t>egzami</w:t>
-            </w:r>
-            <w:r>
-              <w:rPr>
-                <w:b w:val="0"/>
-                <w:bCs w:val="0"/>
-                <w:sz w:val="24"/>
-                <w:szCs w:val="24"/>
-              </w:rPr>
-              <w:t>n przez nauczyciela.</w:t>
+              <w:t>Użytkownik jest zalogowany.</w:t>
             </w:r>
           </w:p>
         </w:tc>
@@ -4011,7 +3529,7 @@
                 <w:sz w:val="24"/>
                 <w:szCs w:val="24"/>
               </w:rPr>
-              <w:t>Student chce wypełnić egzamin.</w:t>
+              <w:t>Użytkownik chce się wylogować.</w:t>
             </w:r>
           </w:p>
         </w:tc>
@@ -4056,8 +3574,8 @@
               <w:rPr>
                 <w:b w:val="0"/>
                 <w:bCs w:val="0"/>
-                <w:sz w:val="28"/>
-                <w:szCs w:val="28"/>
+                <w:sz w:val="24"/>
+                <w:szCs w:val="24"/>
               </w:rPr>
             </w:pPr>
             <w:r>
@@ -4067,7 +3585,43 @@
                 <w:sz w:val="24"/>
                 <w:szCs w:val="24"/>
               </w:rPr>
-              <w:t>Student zaczyna wypełniać egzamin, system weryfikuje, czy student po raz pierwszy otwiera dany egzamin. Student zaznacza odpowiedzi, po czym kończy wypełnianie i zatwierdza swoje odpowiedzi.</w:t>
+              <w:t xml:space="preserve">Użytkownik </w:t>
+            </w:r>
+            <w:r>
+              <w:rPr>
+                <w:b w:val="0"/>
+                <w:bCs w:val="0"/>
+                <w:sz w:val="24"/>
+                <w:szCs w:val="24"/>
+              </w:rPr>
+              <w:t>wylogowuje</w:t>
+            </w:r>
+            <w:r>
+              <w:rPr>
+                <w:b w:val="0"/>
+                <w:bCs w:val="0"/>
+                <w:sz w:val="24"/>
+                <w:szCs w:val="24"/>
+              </w:rPr>
+              <w:t xml:space="preserve"> się. System sprawdza, czy użytkownik jest zalogowany, jeśli tak, </w:t>
+            </w:r>
+            <w:r>
+              <w:rPr>
+                <w:b w:val="0"/>
+                <w:bCs w:val="0"/>
+                <w:sz w:val="24"/>
+                <w:szCs w:val="24"/>
+              </w:rPr>
+              <w:t>wylogowuje</w:t>
+            </w:r>
+            <w:r>
+              <w:rPr>
+                <w:b w:val="0"/>
+                <w:bCs w:val="0"/>
+                <w:sz w:val="24"/>
+                <w:szCs w:val="24"/>
+              </w:rPr>
+              <w:t xml:space="preserve"> go.</w:t>
             </w:r>
           </w:p>
         </w:tc>
@@ -4112,8 +3666,8 @@
               <w:rPr>
                 <w:b w:val="0"/>
                 <w:bCs w:val="0"/>
-                <w:sz w:val="24"/>
-                <w:szCs w:val="24"/>
+                <w:sz w:val="28"/>
+                <w:szCs w:val="28"/>
               </w:rPr>
             </w:pPr>
             <w:r>
@@ -4123,7 +3677,7 @@
                 <w:sz w:val="24"/>
                 <w:szCs w:val="24"/>
               </w:rPr>
-              <w:t>Student prawidłowo wypełnia egzamin.</w:t>
+              <w:t>Użytkownik zostaje prawidłowo wylogowany.</w:t>
             </w:r>
           </w:p>
         </w:tc>
@@ -4155,14 +3709,15 @@
     </w:p>
     <w:p>
       <w:pPr>
-        <w:pStyle w:val="Normalny"/>
+        <w:pStyle w:val="Akapitzlist"/>
+        <w:ind w:left="0"/>
       </w:pPr>
       <w:r>
         <w:drawing>
-          <wp:inline wp14:editId="03C8C350" wp14:anchorId="3931E5E6">
-            <wp:extent cx="5762626" cy="5124448"/>
+          <wp:inline wp14:editId="6413C5F0" wp14:anchorId="0149546F">
+            <wp:extent cx="5753098" cy="4867274"/>
             <wp:effectExtent l="0" t="0" r="0" b="0"/>
-            <wp:docPr id="1286091359" name="" title=""/>
+            <wp:docPr id="2087136373" name="" title=""/>
             <wp:cNvGraphicFramePr>
               <a:graphicFrameLocks noChangeAspect="1"/>
             </wp:cNvGraphicFramePr>
@@ -4174,7 +3729,7 @@
                     <pic:cNvPicPr/>
                   </pic:nvPicPr>
                   <pic:blipFill>
-                    <a:blip r:embed="R5237c90d947b4015">
+                    <a:blip r:embed="Rc0f0e67e83f04590">
                       <a:extLst>
                         <a:ext xmlns:a="http://schemas.openxmlformats.org/drawingml/2006/main" uri="{28A0092B-C50C-407E-A947-70E740481C1C}">
                           <a14:useLocalDpi val="0"/>
@@ -4188,990 +3743,7 @@
                   <pic:spPr>
                     <a:xfrm>
                       <a:off x="0" y="0"/>
-                      <a:ext cx="5762626" cy="5124448"/>
-                    </a:xfrm>
-                    <a:prstGeom prst="rect">
-                      <a:avLst/>
-                    </a:prstGeom>
-                  </pic:spPr>
-                </pic:pic>
-              </a:graphicData>
-            </a:graphic>
-          </wp:inline>
-        </w:drawing>
-      </w:r>
-    </w:p>
-    <w:p>
-      <w:pPr>
-        <w:pStyle w:val="Normalny"/>
-        <w:rPr>
-          <w:b w:val="1"/>
-          <w:bCs w:val="1"/>
-          <w:sz w:val="32"/>
-          <w:szCs w:val="32"/>
-        </w:rPr>
-      </w:pPr>
-      <w:r>
-        <w:rPr>
-          <w:b w:val="1"/>
-          <w:bCs w:val="1"/>
-          <w:sz w:val="32"/>
-          <w:szCs w:val="32"/>
-        </w:rPr>
-        <w:t>Oceń egzamin:</w:t>
-      </w:r>
-    </w:p>
-    <w:p>
-      <w:pPr>
-        <w:pStyle w:val="Akapitzlist"/>
-        <w:numPr>
-          <w:ilvl w:val="0"/>
-          <w:numId w:val="5"/>
-        </w:numPr>
-        <w:rPr>
-          <w:b w:val="0"/>
-          <w:bCs w:val="0"/>
-          <w:sz w:val="28"/>
-          <w:szCs w:val="28"/>
-        </w:rPr>
-      </w:pPr>
-      <w:r>
-        <w:rPr>
-          <w:b w:val="0"/>
-          <w:bCs w:val="0"/>
-          <w:sz w:val="28"/>
-          <w:szCs w:val="28"/>
-        </w:rPr>
-        <w:t>Scenariusz</w:t>
-      </w:r>
-    </w:p>
-    <w:tbl>
-      <w:tblPr>
-        <w:tblStyle w:val="Tabela-Siatka"/>
-        <w:tblW w:w="0" w:type="auto"/>
-        <w:tblLayout w:type="fixed"/>
-        <w:tblLook w:val="06A0" w:firstRow="1" w:lastRow="0" w:firstColumn="1" w:lastColumn="0" w:noHBand="1" w:noVBand="1"/>
-      </w:tblPr>
-      <w:tblGrid>
-        <w:gridCol w:w="2625"/>
-        <w:gridCol w:w="6435"/>
-      </w:tblGrid>
-      <w:tr>
-        <w:trPr>
-          <w:trHeight w:val="300"/>
-        </w:trPr>
-        <w:tc>
-          <w:tcPr>
-            <w:tcW w:w="2625" w:type="dxa"/>
-            <w:tcMar/>
-          </w:tcPr>
-          <w:p w14:noSpellErr="1">
-            <w:pPr>
-              <w:pStyle w:val="Akapitzlist"/>
-              <w:ind w:left="0"/>
-              <w:rPr>
-                <w:rFonts w:ascii="Arial" w:hAnsi="Arial" w:cs="Arial"/>
-                <w:sz w:val="24"/>
-                <w:szCs w:val="24"/>
-              </w:rPr>
-            </w:pPr>
-            <w:r>
-              <w:rPr>
-                <w:rFonts w:ascii="Arial" w:hAnsi="Arial" w:cs="Arial"/>
-                <w:sz w:val="24"/>
-                <w:szCs w:val="24"/>
-              </w:rPr>
-              <w:t>Przypadek użycia</w:t>
-            </w:r>
-          </w:p>
-        </w:tc>
-        <w:tc>
-          <w:tcPr>
-            <w:tcW w:w="6435" w:type="dxa"/>
-            <w:tcMar/>
-          </w:tcPr>
-          <w:p>
-            <w:pPr>
-              <w:pStyle w:val="Normalny"/>
-              <w:rPr>
-                <w:b w:val="0"/>
-                <w:bCs w:val="0"/>
-                <w:sz w:val="24"/>
-                <w:szCs w:val="24"/>
-              </w:rPr>
-            </w:pPr>
-            <w:r>
-              <w:rPr>
-                <w:b w:val="0"/>
-                <w:bCs w:val="0"/>
-                <w:sz w:val="24"/>
-                <w:szCs w:val="24"/>
-              </w:rPr>
-              <w:t>Oceń egzamin.</w:t>
-            </w:r>
-          </w:p>
-        </w:tc>
-      </w:tr>
-      <w:tr>
-        <w:trPr>
-          <w:trHeight w:val="300"/>
-        </w:trPr>
-        <w:tc>
-          <w:tcPr>
-            <w:tcW w:w="2625" w:type="dxa"/>
-            <w:tcMar/>
-          </w:tcPr>
-          <w:p w14:noSpellErr="1">
-            <w:pPr>
-              <w:pStyle w:val="Akapitzlist"/>
-              <w:ind w:left="0"/>
-              <w:rPr>
-                <w:rFonts w:ascii="Arial" w:hAnsi="Arial" w:cs="Arial"/>
-                <w:sz w:val="24"/>
-                <w:szCs w:val="24"/>
-              </w:rPr>
-            </w:pPr>
-            <w:r>
-              <w:rPr>
-                <w:rFonts w:ascii="Arial" w:hAnsi="Arial" w:cs="Arial"/>
-                <w:sz w:val="24"/>
-                <w:szCs w:val="24"/>
-              </w:rPr>
-              <w:t>Scenariusz</w:t>
-            </w:r>
-          </w:p>
-        </w:tc>
-        <w:tc>
-          <w:tcPr>
-            <w:tcW w:w="6435" w:type="dxa"/>
-            <w:tcMar/>
-          </w:tcPr>
-          <w:p>
-            <w:pPr>
-              <w:pStyle w:val="Normalny"/>
-              <w:rPr>
-                <w:b w:val="0"/>
-                <w:bCs w:val="0"/>
-                <w:sz w:val="24"/>
-                <w:szCs w:val="24"/>
-              </w:rPr>
-            </w:pPr>
-            <w:r>
-              <w:rPr>
-                <w:b w:val="0"/>
-                <w:bCs w:val="0"/>
-                <w:sz w:val="24"/>
-                <w:szCs w:val="24"/>
-              </w:rPr>
-              <w:t>Nauczyciel ocenia egzamin studenta.</w:t>
-            </w:r>
-          </w:p>
-        </w:tc>
-      </w:tr>
-      <w:tr>
-        <w:trPr>
-          <w:trHeight w:val="300"/>
-        </w:trPr>
-        <w:tc>
-          <w:tcPr>
-            <w:tcW w:w="2625" w:type="dxa"/>
-            <w:tcMar/>
-          </w:tcPr>
-          <w:p w14:noSpellErr="1">
-            <w:pPr>
-              <w:pStyle w:val="Akapitzlist"/>
-              <w:ind w:left="0"/>
-              <w:rPr>
-                <w:rFonts w:ascii="Arial" w:hAnsi="Arial" w:cs="Arial"/>
-                <w:sz w:val="24"/>
-                <w:szCs w:val="24"/>
-              </w:rPr>
-            </w:pPr>
-            <w:r>
-              <w:rPr>
-                <w:rFonts w:ascii="Arial" w:hAnsi="Arial" w:cs="Arial"/>
-                <w:sz w:val="24"/>
-                <w:szCs w:val="24"/>
-              </w:rPr>
-              <w:t>Warunki wstępne</w:t>
-            </w:r>
-          </w:p>
-        </w:tc>
-        <w:tc>
-          <w:tcPr>
-            <w:tcW w:w="6435" w:type="dxa"/>
-            <w:tcMar/>
-          </w:tcPr>
-          <w:p>
-            <w:pPr>
-              <w:pStyle w:val="Normalny"/>
-              <w:rPr>
-                <w:b w:val="0"/>
-                <w:bCs w:val="0"/>
-                <w:sz w:val="24"/>
-                <w:szCs w:val="24"/>
-              </w:rPr>
-            </w:pPr>
-            <w:r>
-              <w:rPr>
-                <w:b w:val="0"/>
-                <w:bCs w:val="0"/>
-                <w:sz w:val="24"/>
-                <w:szCs w:val="24"/>
-              </w:rPr>
-              <w:t>Nauczyciel jest zalogowany, stworzył kurs, do którego dołączyli studenci. Nauczyciel stworzył egzamin i zapisał do niego studentów. Student wypełnił egzamin i odesłał odpowiedzi.</w:t>
-            </w:r>
-          </w:p>
-        </w:tc>
-      </w:tr>
-      <w:tr>
-        <w:trPr>
-          <w:trHeight w:val="300"/>
-        </w:trPr>
-        <w:tc>
-          <w:tcPr>
-            <w:tcW w:w="2625" w:type="dxa"/>
-            <w:tcMar/>
-          </w:tcPr>
-          <w:p w14:noSpellErr="1">
-            <w:pPr>
-              <w:pStyle w:val="Akapitzlist"/>
-              <w:ind w:left="0"/>
-              <w:rPr>
-                <w:rFonts w:ascii="Arial" w:hAnsi="Arial" w:cs="Arial"/>
-                <w:sz w:val="24"/>
-                <w:szCs w:val="24"/>
-              </w:rPr>
-            </w:pPr>
-            <w:r>
-              <w:rPr>
-                <w:rFonts w:ascii="Arial" w:hAnsi="Arial" w:cs="Arial"/>
-                <w:sz w:val="24"/>
-                <w:szCs w:val="24"/>
-              </w:rPr>
-              <w:t>Niezmienniki</w:t>
-            </w:r>
-          </w:p>
-        </w:tc>
-        <w:tc>
-          <w:tcPr>
-            <w:tcW w:w="6435" w:type="dxa"/>
-            <w:tcMar/>
-          </w:tcPr>
-          <w:p>
-            <w:pPr>
-              <w:pStyle w:val="Normalny"/>
-              <w:rPr>
-                <w:b w:val="0"/>
-                <w:bCs w:val="0"/>
-                <w:sz w:val="24"/>
-                <w:szCs w:val="24"/>
-              </w:rPr>
-            </w:pPr>
-            <w:r>
-              <w:rPr>
-                <w:b w:val="0"/>
-                <w:bCs w:val="0"/>
-                <w:sz w:val="24"/>
-                <w:szCs w:val="24"/>
-              </w:rPr>
-              <w:t>Nauczyciel chce ocenić egzamin studenta.</w:t>
-            </w:r>
-          </w:p>
-        </w:tc>
-      </w:tr>
-      <w:tr>
-        <w:trPr>
-          <w:trHeight w:val="300"/>
-        </w:trPr>
-        <w:tc>
-          <w:tcPr>
-            <w:tcW w:w="2625" w:type="dxa"/>
-            <w:tcMar/>
-          </w:tcPr>
-          <w:p w14:noSpellErr="1">
-            <w:pPr>
-              <w:pStyle w:val="Akapitzlist"/>
-              <w:ind w:left="0"/>
-              <w:rPr>
-                <w:rFonts w:ascii="Arial" w:hAnsi="Arial" w:cs="Arial"/>
-                <w:sz w:val="24"/>
-                <w:szCs w:val="24"/>
-              </w:rPr>
-            </w:pPr>
-            <w:r>
-              <w:rPr>
-                <w:rFonts w:ascii="Arial" w:hAnsi="Arial" w:cs="Arial"/>
-                <w:sz w:val="24"/>
-                <w:szCs w:val="24"/>
-              </w:rPr>
-              <w:t>Opis</w:t>
-            </w:r>
-          </w:p>
-        </w:tc>
-        <w:tc>
-          <w:tcPr>
-            <w:tcW w:w="6435" w:type="dxa"/>
-            <w:tcMar/>
-          </w:tcPr>
-          <w:p>
-            <w:pPr>
-              <w:pStyle w:val="Normalny"/>
-              <w:rPr>
-                <w:b w:val="0"/>
-                <w:bCs w:val="0"/>
-                <w:sz w:val="28"/>
-                <w:szCs w:val="28"/>
-              </w:rPr>
-            </w:pPr>
-            <w:r>
-              <w:rPr>
-                <w:b w:val="0"/>
-                <w:bCs w:val="0"/>
-                <w:sz w:val="24"/>
-                <w:szCs w:val="24"/>
-              </w:rPr>
-              <w:t>Nauczyciel zaczyna oceniać egzamin, wyświetla odpowiedzi studenta, wpisuje ocenę do systemu oraz zatwierdza. Student zostaje powiadomiony o otrzymanej ocenie.</w:t>
-            </w:r>
-          </w:p>
-        </w:tc>
-      </w:tr>
-      <w:tr>
-        <w:trPr>
-          <w:trHeight w:val="300"/>
-        </w:trPr>
-        <w:tc>
-          <w:tcPr>
-            <w:tcW w:w="2625" w:type="dxa"/>
-            <w:tcMar/>
-          </w:tcPr>
-          <w:p w14:noSpellErr="1">
-            <w:pPr>
-              <w:pStyle w:val="Akapitzlist"/>
-              <w:ind w:left="0"/>
-              <w:rPr>
-                <w:rFonts w:ascii="Arial" w:hAnsi="Arial" w:cs="Arial"/>
-                <w:sz w:val="24"/>
-                <w:szCs w:val="24"/>
-              </w:rPr>
-            </w:pPr>
-            <w:r>
-              <w:rPr>
-                <w:rFonts w:ascii="Arial" w:hAnsi="Arial" w:cs="Arial"/>
-                <w:sz w:val="24"/>
-                <w:szCs w:val="24"/>
-              </w:rPr>
-              <w:t>Warunki końcowe</w:t>
-            </w:r>
-          </w:p>
-        </w:tc>
-        <w:tc>
-          <w:tcPr>
-            <w:tcW w:w="6435" w:type="dxa"/>
-            <w:tcMar/>
-          </w:tcPr>
-          <w:p>
-            <w:pPr>
-              <w:pStyle w:val="Normalny"/>
-              <w:rPr>
-                <w:b w:val="0"/>
-                <w:bCs w:val="0"/>
-                <w:sz w:val="24"/>
-                <w:szCs w:val="24"/>
-              </w:rPr>
-            </w:pPr>
-            <w:r>
-              <w:rPr>
-                <w:b w:val="0"/>
-                <w:bCs w:val="0"/>
-                <w:sz w:val="24"/>
-                <w:szCs w:val="24"/>
-              </w:rPr>
-              <w:t>Egzamin zostaje prawidłowo oceniony.</w:t>
-            </w:r>
-          </w:p>
-        </w:tc>
-      </w:tr>
-    </w:tbl>
-    <w:p>
-      <w:pPr>
-        <w:pStyle w:val="Akapitzlist"/>
-        <w:numPr>
-          <w:ilvl w:val="0"/>
-          <w:numId w:val="5"/>
-        </w:numPr>
-        <w:rPr>
-          <w:b w:val="0"/>
-          <w:bCs w:val="0"/>
-          <w:sz w:val="28"/>
-          <w:szCs w:val="28"/>
-        </w:rPr>
-      </w:pPr>
-      <w:r>
-        <w:rPr>
-          <w:b w:val="0"/>
-          <w:bCs w:val="0"/>
-          <w:sz w:val="28"/>
-          <w:szCs w:val="28"/>
-        </w:rPr>
-        <w:t>Diagram przepływu</w:t>
-      </w:r>
-    </w:p>
-    <w:p>
-      <w:pPr>
-        <w:pStyle w:val="Normalny"/>
-      </w:pPr>
-      <w:r>
-        <w:drawing>
-          <wp:inline wp14:editId="489E3814" wp14:anchorId="0CC6790C">
-            <wp:extent cx="5010848" cy="5163269"/>
-            <wp:effectExtent l="0" t="0" r="0" b="0"/>
-            <wp:docPr id="1836221833" name="" title=""/>
-            <wp:cNvGraphicFramePr>
-              <a:graphicFrameLocks noChangeAspect="1"/>
-            </wp:cNvGraphicFramePr>
-            <a:graphic>
-              <a:graphicData uri="http://schemas.openxmlformats.org/drawingml/2006/picture">
-                <pic:pic>
-                  <pic:nvPicPr>
-                    <pic:cNvPr id="0" name=""/>
-                    <pic:cNvPicPr/>
-                  </pic:nvPicPr>
-                  <pic:blipFill>
-                    <a:blip r:embed="R868494cb50eb46b1">
-                      <a:extLst>
-                        <a:ext xmlns:a="http://schemas.openxmlformats.org/drawingml/2006/main" uri="{28A0092B-C50C-407E-A947-70E740481C1C}">
-                          <a14:useLocalDpi val="0"/>
-                        </a:ext>
-                      </a:extLst>
-                    </a:blip>
-                    <a:stretch>
-                      <a:fillRect/>
-                    </a:stretch>
-                  </pic:blipFill>
-                  <pic:spPr>
-                    <a:xfrm>
-                      <a:off x="0" y="0"/>
-                      <a:ext cx="5010848" cy="5163269"/>
-                    </a:xfrm>
-                    <a:prstGeom prst="rect">
-                      <a:avLst/>
-                    </a:prstGeom>
-                  </pic:spPr>
-                </pic:pic>
-              </a:graphicData>
-            </a:graphic>
-          </wp:inline>
-        </w:drawing>
-      </w:r>
-    </w:p>
-    <w:p>
-      <w:pPr>
-        <w:pStyle w:val="Normalny"/>
-        <w:rPr>
-          <w:b w:val="1"/>
-          <w:bCs w:val="1"/>
-          <w:sz w:val="32"/>
-          <w:szCs w:val="32"/>
-        </w:rPr>
-      </w:pPr>
-      <w:r>
-        <w:rPr>
-          <w:b w:val="1"/>
-          <w:bCs w:val="1"/>
-          <w:sz w:val="32"/>
-          <w:szCs w:val="32"/>
-        </w:rPr>
-        <w:t>Wyloguj:</w:t>
-      </w:r>
-    </w:p>
-    <w:p>
-      <w:pPr>
-        <w:pStyle w:val="Akapitzlist"/>
-        <w:numPr>
-          <w:ilvl w:val="0"/>
-          <w:numId w:val="5"/>
-        </w:numPr>
-        <w:rPr>
-          <w:b w:val="0"/>
-          <w:bCs w:val="0"/>
-          <w:sz w:val="28"/>
-          <w:szCs w:val="28"/>
-        </w:rPr>
-      </w:pPr>
-      <w:r>
-        <w:rPr>
-          <w:b w:val="0"/>
-          <w:bCs w:val="0"/>
-          <w:sz w:val="28"/>
-          <w:szCs w:val="28"/>
-        </w:rPr>
-        <w:t>Scenariusz</w:t>
-      </w:r>
-    </w:p>
-    <w:tbl>
-      <w:tblPr>
-        <w:tblStyle w:val="Tabela-Siatka"/>
-        <w:tblW w:w="0" w:type="auto"/>
-        <w:tblLayout w:type="fixed"/>
-        <w:tblLook w:val="06A0" w:firstRow="1" w:lastRow="0" w:firstColumn="1" w:lastColumn="0" w:noHBand="1" w:noVBand="1"/>
-      </w:tblPr>
-      <w:tblGrid>
-        <w:gridCol w:w="2625"/>
-        <w:gridCol w:w="6435"/>
-      </w:tblGrid>
-      <w:tr>
-        <w:trPr>
-          <w:trHeight w:val="300"/>
-        </w:trPr>
-        <w:tc>
-          <w:tcPr>
-            <w:tcW w:w="2625" w:type="dxa"/>
-            <w:tcMar/>
-          </w:tcPr>
-          <w:p w14:noSpellErr="1">
-            <w:pPr>
-              <w:pStyle w:val="Akapitzlist"/>
-              <w:ind w:left="0"/>
-              <w:rPr>
-                <w:rFonts w:ascii="Arial" w:hAnsi="Arial" w:cs="Arial"/>
-                <w:sz w:val="24"/>
-                <w:szCs w:val="24"/>
-              </w:rPr>
-            </w:pPr>
-            <w:r>
-              <w:rPr>
-                <w:rFonts w:ascii="Arial" w:hAnsi="Arial" w:cs="Arial"/>
-                <w:sz w:val="24"/>
-                <w:szCs w:val="24"/>
-              </w:rPr>
-              <w:t>Przypadek użycia</w:t>
-            </w:r>
-          </w:p>
-        </w:tc>
-        <w:tc>
-          <w:tcPr>
-            <w:tcW w:w="6435" w:type="dxa"/>
-            <w:tcMar/>
-          </w:tcPr>
-          <w:p>
-            <w:pPr>
-              <w:pStyle w:val="Normalny"/>
-              <w:rPr>
-                <w:b w:val="0"/>
-                <w:bCs w:val="0"/>
-                <w:sz w:val="24"/>
-                <w:szCs w:val="24"/>
-              </w:rPr>
-            </w:pPr>
-            <w:r>
-              <w:rPr>
-                <w:b w:val="0"/>
-                <w:bCs w:val="0"/>
-                <w:sz w:val="24"/>
-                <w:szCs w:val="24"/>
-              </w:rPr>
-              <w:t>Wyloguj.</w:t>
-            </w:r>
-          </w:p>
-        </w:tc>
-      </w:tr>
-      <w:tr>
-        <w:trPr>
-          <w:trHeight w:val="300"/>
-        </w:trPr>
-        <w:tc>
-          <w:tcPr>
-            <w:tcW w:w="2625" w:type="dxa"/>
-            <w:tcMar/>
-          </w:tcPr>
-          <w:p w14:noSpellErr="1">
-            <w:pPr>
-              <w:pStyle w:val="Akapitzlist"/>
-              <w:ind w:left="0"/>
-              <w:rPr>
-                <w:rFonts w:ascii="Arial" w:hAnsi="Arial" w:cs="Arial"/>
-                <w:sz w:val="24"/>
-                <w:szCs w:val="24"/>
-              </w:rPr>
-            </w:pPr>
-            <w:r>
-              <w:rPr>
-                <w:rFonts w:ascii="Arial" w:hAnsi="Arial" w:cs="Arial"/>
-                <w:sz w:val="24"/>
-                <w:szCs w:val="24"/>
-              </w:rPr>
-              <w:t>Scenariusz</w:t>
-            </w:r>
-          </w:p>
-        </w:tc>
-        <w:tc>
-          <w:tcPr>
-            <w:tcW w:w="6435" w:type="dxa"/>
-            <w:tcMar/>
-          </w:tcPr>
-          <w:p>
-            <w:pPr>
-              <w:pStyle w:val="Normalny"/>
-              <w:rPr>
-                <w:b w:val="0"/>
-                <w:bCs w:val="0"/>
-                <w:sz w:val="24"/>
-                <w:szCs w:val="24"/>
-              </w:rPr>
-            </w:pPr>
-            <w:r>
-              <w:rPr>
-                <w:b w:val="0"/>
-                <w:bCs w:val="0"/>
-                <w:sz w:val="24"/>
-                <w:szCs w:val="24"/>
-              </w:rPr>
-              <w:t xml:space="preserve">Użytkownik </w:t>
-            </w:r>
-            <w:r>
-              <w:rPr>
-                <w:b w:val="0"/>
-                <w:bCs w:val="0"/>
-                <w:sz w:val="24"/>
-                <w:szCs w:val="24"/>
-              </w:rPr>
-              <w:t>wylogowuje</w:t>
-            </w:r>
-            <w:r>
-              <w:rPr>
-                <w:b w:val="0"/>
-                <w:bCs w:val="0"/>
-                <w:sz w:val="24"/>
-                <w:szCs w:val="24"/>
-              </w:rPr>
-              <w:t xml:space="preserve"> się z systemu.</w:t>
-            </w:r>
-          </w:p>
-        </w:tc>
-      </w:tr>
-      <w:tr>
-        <w:trPr>
-          <w:trHeight w:val="300"/>
-        </w:trPr>
-        <w:tc>
-          <w:tcPr>
-            <w:tcW w:w="2625" w:type="dxa"/>
-            <w:tcMar/>
-          </w:tcPr>
-          <w:p w14:noSpellErr="1">
-            <w:pPr>
-              <w:pStyle w:val="Akapitzlist"/>
-              <w:ind w:left="0"/>
-              <w:rPr>
-                <w:rFonts w:ascii="Arial" w:hAnsi="Arial" w:cs="Arial"/>
-                <w:sz w:val="24"/>
-                <w:szCs w:val="24"/>
-              </w:rPr>
-            </w:pPr>
-            <w:r>
-              <w:rPr>
-                <w:rFonts w:ascii="Arial" w:hAnsi="Arial" w:cs="Arial"/>
-                <w:sz w:val="24"/>
-                <w:szCs w:val="24"/>
-              </w:rPr>
-              <w:t>Warunki wstępne</w:t>
-            </w:r>
-          </w:p>
-        </w:tc>
-        <w:tc>
-          <w:tcPr>
-            <w:tcW w:w="6435" w:type="dxa"/>
-            <w:tcMar/>
-          </w:tcPr>
-          <w:p>
-            <w:pPr>
-              <w:pStyle w:val="Normalny"/>
-              <w:rPr>
-                <w:b w:val="0"/>
-                <w:bCs w:val="0"/>
-                <w:sz w:val="24"/>
-                <w:szCs w:val="24"/>
-              </w:rPr>
-            </w:pPr>
-            <w:r>
-              <w:rPr>
-                <w:b w:val="0"/>
-                <w:bCs w:val="0"/>
-                <w:sz w:val="24"/>
-                <w:szCs w:val="24"/>
-              </w:rPr>
-              <w:t>Użytkownik jest zalogowany.</w:t>
-            </w:r>
-          </w:p>
-        </w:tc>
-      </w:tr>
-      <w:tr>
-        <w:trPr>
-          <w:trHeight w:val="300"/>
-        </w:trPr>
-        <w:tc>
-          <w:tcPr>
-            <w:tcW w:w="2625" w:type="dxa"/>
-            <w:tcMar/>
-          </w:tcPr>
-          <w:p w14:noSpellErr="1">
-            <w:pPr>
-              <w:pStyle w:val="Akapitzlist"/>
-              <w:ind w:left="0"/>
-              <w:rPr>
-                <w:rFonts w:ascii="Arial" w:hAnsi="Arial" w:cs="Arial"/>
-                <w:sz w:val="24"/>
-                <w:szCs w:val="24"/>
-              </w:rPr>
-            </w:pPr>
-            <w:r>
-              <w:rPr>
-                <w:rFonts w:ascii="Arial" w:hAnsi="Arial" w:cs="Arial"/>
-                <w:sz w:val="24"/>
-                <w:szCs w:val="24"/>
-              </w:rPr>
-              <w:t>Niezmienniki</w:t>
-            </w:r>
-          </w:p>
-        </w:tc>
-        <w:tc>
-          <w:tcPr>
-            <w:tcW w:w="6435" w:type="dxa"/>
-            <w:tcMar/>
-          </w:tcPr>
-          <w:p>
-            <w:pPr>
-              <w:pStyle w:val="Normalny"/>
-              <w:rPr>
-                <w:b w:val="0"/>
-                <w:bCs w:val="0"/>
-                <w:sz w:val="24"/>
-                <w:szCs w:val="24"/>
-              </w:rPr>
-            </w:pPr>
-            <w:r>
-              <w:rPr>
-                <w:b w:val="0"/>
-                <w:bCs w:val="0"/>
-                <w:sz w:val="24"/>
-                <w:szCs w:val="24"/>
-              </w:rPr>
-              <w:t>Użytkownik chce się wylogować.</w:t>
-            </w:r>
-          </w:p>
-        </w:tc>
-      </w:tr>
-      <w:tr>
-        <w:trPr>
-          <w:trHeight w:val="300"/>
-        </w:trPr>
-        <w:tc>
-          <w:tcPr>
-            <w:tcW w:w="2625" w:type="dxa"/>
-            <w:tcMar/>
-          </w:tcPr>
-          <w:p w14:noSpellErr="1">
-            <w:pPr>
-              <w:pStyle w:val="Akapitzlist"/>
-              <w:ind w:left="0"/>
-              <w:rPr>
-                <w:rFonts w:ascii="Arial" w:hAnsi="Arial" w:cs="Arial"/>
-                <w:sz w:val="24"/>
-                <w:szCs w:val="24"/>
-              </w:rPr>
-            </w:pPr>
-            <w:r>
-              <w:rPr>
-                <w:rFonts w:ascii="Arial" w:hAnsi="Arial" w:cs="Arial"/>
-                <w:sz w:val="24"/>
-                <w:szCs w:val="24"/>
-              </w:rPr>
-              <w:t>Opis</w:t>
-            </w:r>
-          </w:p>
-        </w:tc>
-        <w:tc>
-          <w:tcPr>
-            <w:tcW w:w="6435" w:type="dxa"/>
-            <w:tcMar/>
-          </w:tcPr>
-          <w:p>
-            <w:pPr>
-              <w:pStyle w:val="Normalny"/>
-              <w:rPr>
-                <w:b w:val="0"/>
-                <w:bCs w:val="0"/>
-                <w:sz w:val="24"/>
-                <w:szCs w:val="24"/>
-              </w:rPr>
-            </w:pPr>
-            <w:r>
-              <w:rPr>
-                <w:b w:val="0"/>
-                <w:bCs w:val="0"/>
-                <w:sz w:val="24"/>
-                <w:szCs w:val="24"/>
-              </w:rPr>
-              <w:t xml:space="preserve">Użytkownik </w:t>
-            </w:r>
-            <w:r>
-              <w:rPr>
-                <w:b w:val="0"/>
-                <w:bCs w:val="0"/>
-                <w:sz w:val="24"/>
-                <w:szCs w:val="24"/>
-              </w:rPr>
-              <w:t>wylogowuje</w:t>
-            </w:r>
-            <w:r>
-              <w:rPr>
-                <w:b w:val="0"/>
-                <w:bCs w:val="0"/>
-                <w:sz w:val="24"/>
-                <w:szCs w:val="24"/>
-              </w:rPr>
-              <w:t xml:space="preserve"> się. System sprawdza, czy użytkownik jest zalogowany, jeśli tak, </w:t>
-            </w:r>
-            <w:r>
-              <w:rPr>
-                <w:b w:val="0"/>
-                <w:bCs w:val="0"/>
-                <w:sz w:val="24"/>
-                <w:szCs w:val="24"/>
-              </w:rPr>
-              <w:t>wylogowuje</w:t>
-            </w:r>
-            <w:r>
-              <w:rPr>
-                <w:b w:val="0"/>
-                <w:bCs w:val="0"/>
-                <w:sz w:val="24"/>
-                <w:szCs w:val="24"/>
-              </w:rPr>
-              <w:t xml:space="preserve"> go.</w:t>
-            </w:r>
-          </w:p>
-        </w:tc>
-      </w:tr>
-      <w:tr>
-        <w:trPr>
-          <w:trHeight w:val="300"/>
-        </w:trPr>
-        <w:tc>
-          <w:tcPr>
-            <w:tcW w:w="2625" w:type="dxa"/>
-            <w:tcMar/>
-          </w:tcPr>
-          <w:p w14:noSpellErr="1">
-            <w:pPr>
-              <w:pStyle w:val="Akapitzlist"/>
-              <w:ind w:left="0"/>
-              <w:rPr>
-                <w:rFonts w:ascii="Arial" w:hAnsi="Arial" w:cs="Arial"/>
-                <w:sz w:val="24"/>
-                <w:szCs w:val="24"/>
-              </w:rPr>
-            </w:pPr>
-            <w:r>
-              <w:rPr>
-                <w:rFonts w:ascii="Arial" w:hAnsi="Arial" w:cs="Arial"/>
-                <w:sz w:val="24"/>
-                <w:szCs w:val="24"/>
-              </w:rPr>
-              <w:t>Warunki końcowe</w:t>
-            </w:r>
-          </w:p>
-        </w:tc>
-        <w:tc>
-          <w:tcPr>
-            <w:tcW w:w="6435" w:type="dxa"/>
-            <w:tcMar/>
-          </w:tcPr>
-          <w:p>
-            <w:pPr>
-              <w:pStyle w:val="Normalny"/>
-              <w:rPr>
-                <w:b w:val="0"/>
-                <w:bCs w:val="0"/>
-                <w:sz w:val="28"/>
-                <w:szCs w:val="28"/>
-              </w:rPr>
-            </w:pPr>
-            <w:r>
-              <w:rPr>
-                <w:b w:val="0"/>
-                <w:bCs w:val="0"/>
-                <w:sz w:val="24"/>
-                <w:szCs w:val="24"/>
-              </w:rPr>
-              <w:t>Użytkownik zostaje prawidłowo wylogowany.</w:t>
-            </w:r>
-          </w:p>
-        </w:tc>
-      </w:tr>
-    </w:tbl>
-    <w:p>
-      <w:pPr>
-        <w:pStyle w:val="Akapitzlist"/>
-        <w:numPr>
-          <w:ilvl w:val="0"/>
-          <w:numId w:val="5"/>
-        </w:numPr>
-        <w:rPr>
-          <w:b w:val="0"/>
-          <w:bCs w:val="0"/>
-          <w:sz w:val="28"/>
-          <w:szCs w:val="28"/>
-        </w:rPr>
-      </w:pPr>
-      <w:r>
-        <w:rPr>
-          <w:b w:val="0"/>
-          <w:bCs w:val="0"/>
-          <w:sz w:val="28"/>
-          <w:szCs w:val="28"/>
-        </w:rPr>
-        <w:t>Diagram przepływu</w:t>
-      </w:r>
-    </w:p>
-    <w:p>
-      <w:pPr>
-        <w:pStyle w:val="Akapitzlist"/>
-        <w:ind w:left="0"/>
-      </w:pPr>
-      <w:r>
-        <w:drawing>
-          <wp:inline wp14:editId="092CEC7F" wp14:anchorId="45FC398A">
-            <wp:extent cx="5762626" cy="4838698"/>
-            <wp:effectExtent l="0" t="0" r="0" b="0"/>
-            <wp:docPr id="441406140" name="" title=""/>
-            <wp:cNvGraphicFramePr>
-              <a:graphicFrameLocks noChangeAspect="1"/>
-            </wp:cNvGraphicFramePr>
-            <a:graphic>
-              <a:graphicData uri="http://schemas.openxmlformats.org/drawingml/2006/picture">
-                <pic:pic>
-                  <pic:nvPicPr>
-                    <pic:cNvPr id="0" name=""/>
-                    <pic:cNvPicPr/>
-                  </pic:nvPicPr>
-                  <pic:blipFill>
-                    <a:blip r:embed="R15aa5b072af54ea2">
-                      <a:extLst>
-                        <a:ext xmlns:a="http://schemas.openxmlformats.org/drawingml/2006/main" uri="{28A0092B-C50C-407E-A947-70E740481C1C}">
-                          <a14:useLocalDpi val="0"/>
-                        </a:ext>
-                      </a:extLst>
-                    </a:blip>
-                    <a:stretch>
-                      <a:fillRect/>
-                    </a:stretch>
-                  </pic:blipFill>
-                  <pic:spPr>
-                    <a:xfrm>
-                      <a:off x="0" y="0"/>
-                      <a:ext cx="5762626" cy="4838698"/>
+                      <a:ext cx="5753098" cy="4867274"/>
                     </a:xfrm>
                     <a:prstGeom prst="rect">
                       <a:avLst/>
